--- a/calculadora parcial.docx
+++ b/calculadora parcial.docx
@@ -661,6 +661,10 @@
     <w:sdt>
       <w:sdtPr>
         <w:rPr>
+          <w:rFonts w:ascii="Arial" w:eastAsia="Arial" w:hAnsi="Arial" w:cs="Arial"/>
+          <w:color w:val="000000"/>
+          <w:sz w:val="22"/>
+          <w:szCs w:val="20"/>
           <w:lang w:val="es-MX"/>
         </w:rPr>
         <w:id w:val="-1907444857"/>
@@ -671,12 +675,8 @@
       </w:sdtPr>
       <w:sdtEndPr>
         <w:rPr>
-          <w:rFonts w:ascii="Arial" w:eastAsia="Arial" w:hAnsi="Arial" w:cs="Arial"/>
           <w:b/>
           <w:bCs/>
-          <w:color w:val="000000"/>
-          <w:sz w:val="22"/>
-          <w:szCs w:val="20"/>
         </w:rPr>
       </w:sdtEndPr>
       <w:sdtContent>
@@ -2762,19 +2762,7 @@
               <w:fldChar w:fldCharType="begin"/>
             </w:r>
             <w:r>
-              <w:instrText xml:space="preserve"> XE "</w:instrText>
-            </w:r>
-            <w:r>
-              <w:instrText>3.1 FASE 1</w:instrText>
-            </w:r>
-            <w:r>
-              <w:instrText>\</w:instrText>
-            </w:r>
-            <w:r>
-              <w:instrText>: Análisis y diseño</w:instrText>
-            </w:r>
-            <w:r>
-              <w:instrText xml:space="preserve">" </w:instrText>
+              <w:instrText xml:space="preserve"> XE "3.1 FASE 1\: Análisis y diseño" </w:instrText>
             </w:r>
             <w:r>
               <w:fldChar w:fldCharType="end"/>
@@ -2793,6 +2781,7 @@
       </w:pPr>
       <w:r>
         <w:rPr>
+          <w:noProof/>
           <w:sz w:val="24"/>
         </w:rPr>
         <w:drawing>
@@ -22825,21 +22814,7 @@
             <w:rStyle w:val="Hipervnculo"/>
             <w:sz w:val="24"/>
           </w:rPr>
-          <w:t>Calcul</w:t>
-        </w:r>
-        <w:r>
-          <w:rPr>
-            <w:rStyle w:val="Hipervnculo"/>
-            <w:sz w:val="24"/>
-          </w:rPr>
-          <w:t>a</w:t>
-        </w:r>
-        <w:r>
-          <w:rPr>
-            <w:rStyle w:val="Hipervnculo"/>
-            <w:sz w:val="24"/>
-          </w:rPr>
-          <w:t>doraEcuaciones</w:t>
+          <w:t>CalculadoraEcuaciones</w:t>
         </w:r>
         <w:proofErr w:type="spellEnd"/>
       </w:hyperlink>
@@ -22862,9 +22837,26 @@
         <w:r>
           <w:rPr>
             <w:rStyle w:val="Hipervnculo"/>
-            <w:sz w:val="24"/>
+            <w:b/>
+            <w:bCs/>
           </w:rPr>
-          <w:t>https://github.com/MalejaRV24/CalculadoraEcuaciones.git</w:t>
+          <w:t>https://maleja</w:t>
+        </w:r>
+        <w:r>
+          <w:rPr>
+            <w:rStyle w:val="Hipervnculo"/>
+            <w:b/>
+            <w:bCs/>
+          </w:rPr>
+          <w:t>r</w:t>
+        </w:r>
+        <w:r>
+          <w:rPr>
+            <w:rStyle w:val="Hipervnculo"/>
+            <w:b/>
+            <w:bCs/>
+          </w:rPr>
+          <w:t>v24.github.io/CalculadoraEcuaciones/</w:t>
         </w:r>
       </w:hyperlink>
     </w:p>
@@ -23425,13 +23417,7 @@
         <w:rPr>
           <w:sz w:val="24"/>
         </w:rPr>
-        <w:t xml:space="preserve"> ha sido esencial para el control de versiones y el almacenamiento seguro del código, facilitando futuras modificaciones y </w:t>
-      </w:r>
-      <w:r>
-        <w:rPr>
-          <w:sz w:val="24"/>
-        </w:rPr>
-        <w:t>colaboraciones</w:t>
+        <w:t xml:space="preserve"> ha sido esencial para el control de versiones y el almacenamiento seguro del código, facilitando futuras modificaciones y colaboraciones</w:t>
       </w:r>
       <w:r>
         <w:rPr>
@@ -23580,17 +23566,15 @@
         </w:p>
         <w:sdt>
           <w:sdtPr>
-            <w:id w:val="111145805"/>
-            <w:bibliography/>
-          </w:sdtPr>
-          <w:sdtEndPr>
             <w:rPr>
               <w:rFonts w:ascii="Arial" w:eastAsia="Arial" w:hAnsi="Arial" w:cs="Arial"/>
               <w:color w:val="000000"/>
               <w:sz w:val="22"/>
               <w:szCs w:val="20"/>
             </w:rPr>
-          </w:sdtEndPr>
+            <w:id w:val="111145805"/>
+            <w:bibliography/>
+          </w:sdtPr>
           <w:sdtContent>
             <w:p>
               <w:pPr>
@@ -26554,15 +26538,12 @@
 </file>
 
 <file path=customXml/item2.xml><?xml version="1.0" encoding="utf-8"?>
-<p:properties xmlns:p="http://schemas.microsoft.com/office/2006/metadata/properties" xmlns:xsi="http://www.w3.org/2001/XMLSchema-instance" xmlns:pc="http://schemas.microsoft.com/office/infopath/2007/PartnerControls">
-  <documentManagement>
-    <ReferenceId xmlns="c3a107da-1b1c-4572-80ad-319b733b8d5d" xsi:nil="true"/>
-    <TaxCatchAll xmlns="579b1a54-e876-47ed-9c4c-a1ba47c1688e" xsi:nil="true"/>
-    <lcf76f155ced4ddcb4097134ff3c332f xmlns="c3a107da-1b1c-4572-80ad-319b733b8d5d">
-      <Terms xmlns="http://schemas.microsoft.com/office/infopath/2007/PartnerControls"/>
-    </lcf76f155ced4ddcb4097134ff3c332f>
-  </documentManagement>
-</p:properties>
+<?mso-contentType ?>
+<FormTemplates xmlns="http://schemas.microsoft.com/sharepoint/v3/contenttype/forms">
+  <Display>DocumentLibraryForm</Display>
+  <Edit>DocumentLibraryForm</Edit>
+  <New>DocumentLibraryForm</New>
+</FormTemplates>
 </file>
 
 <file path=customXml/item3.xml><?xml version="1.0" encoding="utf-8"?>
@@ -26604,12 +26585,15 @@
 </file>
 
 <file path=customXml/item4.xml><?xml version="1.0" encoding="utf-8"?>
-<?mso-contentType ?>
-<FormTemplates xmlns="http://schemas.microsoft.com/sharepoint/v3/contenttype/forms">
-  <Display>DocumentLibraryForm</Display>
-  <Edit>DocumentLibraryForm</Edit>
-  <New>DocumentLibraryForm</New>
-</FormTemplates>
+<p:properties xmlns:p="http://schemas.microsoft.com/office/2006/metadata/properties" xmlns:xsi="http://www.w3.org/2001/XMLSchema-instance" xmlns:pc="http://schemas.microsoft.com/office/infopath/2007/PartnerControls">
+  <documentManagement>
+    <ReferenceId xmlns="c3a107da-1b1c-4572-80ad-319b733b8d5d" xsi:nil="true"/>
+    <TaxCatchAll xmlns="579b1a54-e876-47ed-9c4c-a1ba47c1688e" xsi:nil="true"/>
+    <lcf76f155ced4ddcb4097134ff3c332f xmlns="c3a107da-1b1c-4572-80ad-319b733b8d5d">
+      <Terms xmlns="http://schemas.microsoft.com/office/infopath/2007/PartnerControls"/>
+    </lcf76f155ced4ddcb4097134ff3c332f>
+  </documentManagement>
+</p:properties>
 </file>
 
 <file path=customXml/itemProps1.xml><?xml version="1.0" encoding="utf-8"?>
@@ -26632,12 +26616,9 @@
 </file>
 
 <file path=customXml/itemProps2.xml><?xml version="1.0" encoding="utf-8"?>
-<ds:datastoreItem xmlns:ds="http://schemas.openxmlformats.org/officeDocument/2006/customXml" ds:itemID="{97401EBA-74CE-4ECB-8ABE-D2D1C1B2CFE2}">
+<ds:datastoreItem xmlns:ds="http://schemas.openxmlformats.org/officeDocument/2006/customXml" ds:itemID="{08521491-D99C-44CE-96CB-124432D88D95}">
   <ds:schemaRefs>
-    <ds:schemaRef ds:uri="http://schemas.microsoft.com/office/2006/metadata/properties"/>
-    <ds:schemaRef ds:uri="http://schemas.microsoft.com/office/infopath/2007/PartnerControls"/>
-    <ds:schemaRef ds:uri="c3a107da-1b1c-4572-80ad-319b733b8d5d"/>
-    <ds:schemaRef ds:uri="579b1a54-e876-47ed-9c4c-a1ba47c1688e"/>
+    <ds:schemaRef ds:uri="http://schemas.microsoft.com/sharepoint/v3/contenttype/forms"/>
   </ds:schemaRefs>
 </ds:datastoreItem>
 </file>
@@ -26652,9 +26633,12 @@
 </file>
 
 <file path=customXml/itemProps4.xml><?xml version="1.0" encoding="utf-8"?>
-<ds:datastoreItem xmlns:ds="http://schemas.openxmlformats.org/officeDocument/2006/customXml" ds:itemID="{08521491-D99C-44CE-96CB-124432D88D95}">
+<ds:datastoreItem xmlns:ds="http://schemas.openxmlformats.org/officeDocument/2006/customXml" ds:itemID="{97401EBA-74CE-4ECB-8ABE-D2D1C1B2CFE2}">
   <ds:schemaRefs>
-    <ds:schemaRef ds:uri="http://schemas.microsoft.com/sharepoint/v3/contenttype/forms"/>
+    <ds:schemaRef ds:uri="http://schemas.microsoft.com/office/2006/metadata/properties"/>
+    <ds:schemaRef ds:uri="http://schemas.microsoft.com/office/infopath/2007/PartnerControls"/>
+    <ds:schemaRef ds:uri="c3a107da-1b1c-4572-80ad-319b733b8d5d"/>
+    <ds:schemaRef ds:uri="579b1a54-e876-47ed-9c4c-a1ba47c1688e"/>
   </ds:schemaRefs>
 </ds:datastoreItem>
 </file>